--- a/swap.docx
+++ b/swap.docx
@@ -46,6 +46,7 @@
       <w:r>
         <w:rPr>
           <w:rFonts w:ascii="Consolas" w:hAnsi="Consolas"/>
+          <w:color w:val="000000"/>
           <w:sz w:val="20"/>
         </w:rPr>
       </w:r>
@@ -93,6 +94,7 @@
       <w:r>
         <w:rPr>
           <w:rFonts w:ascii="Consolas" w:hAnsi="Consolas"/>
+          <w:color w:val="000000"/>
           <w:sz w:val="20"/>
         </w:rPr>
       </w:r>
@@ -157,6 +159,7 @@
       <w:r>
         <w:rPr>
           <w:rFonts w:ascii="Consolas" w:hAnsi="Consolas"/>
+          <w:color w:val="000000"/>
           <w:sz w:val="20"/>
         </w:rPr>
       </w:r>
@@ -319,7 +322,15 @@
           <w:color w:val="000000"/>
           <w:sz w:val="20"/>
         </w:rPr>
-        <w:t>);</w:t>
+        <w:t xml:space="preserve">);   //this is change ok </w:t>
+      </w:r>
+      <w:r>
+        <w:rPr>
+          <w:rFonts w:ascii="Consolas" w:hAnsi="Consolas"/>
+          <w:color w:val="000000"/>
+          <w:sz w:val="20"/>
+        </w:rPr>
+        <w:t>again</w:t>
       </w:r>
     </w:p>
     <w:p>
@@ -862,6 +873,7 @@
       <w:r>
         <w:rPr>
           <w:rFonts w:ascii="Consolas" w:hAnsi="Consolas"/>
+          <w:color w:val="000000"/>
           <w:sz w:val="20"/>
         </w:rPr>
       </w:r>
@@ -901,6 +913,7 @@
       <w:r>
         <w:rPr>
           <w:rFonts w:ascii="Consolas" w:hAnsi="Consolas"/>
+          <w:color w:val="000000"/>
           <w:sz w:val="20"/>
         </w:rPr>
       </w:r>
@@ -938,11 +951,6 @@
         </w:rPr>
       </w:pPr>
       <w:r>
-        <w:rPr>
-          <w:rFonts w:ascii="Consolas" w:hAnsi="Consolas"/>
-          <w:color w:val="000000"/>
-          <w:sz w:val="20"/>
-        </w:rPr>
         <w:drawing>
           <wp:anchor behindDoc="0" distT="0" distB="0" distL="0" distR="0" simplePos="0" locked="0" layoutInCell="0" allowOverlap="1" relativeHeight="2">
             <wp:simplePos x="0" y="0"/>
